--- a/Rapport de Projet.docx
+++ b/Rapport de Projet.docx
@@ -90,14 +90,7 @@
           <w:sz w:val="20"/>
           <w:szCs w:val="20"/>
         </w:rPr>
-        <w:t>Le projet est structuré de manière modulaire avec</w:t>
-      </w:r>
-      <w:r>
-        <w:rPr>
-          <w:sz w:val="20"/>
-          <w:szCs w:val="20"/>
-        </w:rPr>
-        <w:t xml:space="preserve"> des fichiers .h et .</w:t>
+        <w:t>Le projet est structuré de manière modulaire avec des fichiers .h et .</w:t>
       </w:r>
       <w:proofErr w:type="gramStart"/>
       <w:r>
@@ -105,14 +98,7 @@
           <w:sz w:val="20"/>
           <w:szCs w:val="20"/>
         </w:rPr>
-        <w:t xml:space="preserve">c </w:t>
-      </w:r>
-      <w:r>
-        <w:rPr>
-          <w:sz w:val="20"/>
-          <w:szCs w:val="20"/>
-        </w:rPr>
-        <w:t>.</w:t>
+        <w:t>c .</w:t>
       </w:r>
       <w:proofErr w:type="gramEnd"/>
       <w:r>
@@ -164,21 +150,7 @@
           <w:sz w:val="20"/>
           <w:szCs w:val="20"/>
         </w:rPr>
-        <w:t xml:space="preserve"> </w:t>
-      </w:r>
-      <w:r>
-        <w:rPr>
-          <w:sz w:val="20"/>
-          <w:szCs w:val="20"/>
-        </w:rPr>
-        <w:t xml:space="preserve">comme recommandé </w:t>
-      </w:r>
-      <w:r>
-        <w:rPr>
-          <w:sz w:val="20"/>
-          <w:szCs w:val="20"/>
-        </w:rPr>
-        <w:t xml:space="preserve">pour ajouter la fonctionnalité de compression à notre archive. </w:t>
+        <w:t xml:space="preserve"> comme recommandé pour ajouter la fonctionnalité de compression à notre archive. </w:t>
       </w:r>
     </w:p>
     <w:p>
@@ -201,21 +173,7 @@
           <w:sz w:val="20"/>
           <w:szCs w:val="20"/>
         </w:rPr>
-        <w:t>L'approche incrémentale a été suivie avec succès, en commençant par la récupération des paramètres, puis la lecture, l'extraction, et enfin la création d'archive. Cela a facilité le suivi du développement et la détection précoce des erreurs</w:t>
-      </w:r>
-      <w:r>
-        <w:rPr>
-          <w:sz w:val="20"/>
-          <w:szCs w:val="20"/>
-        </w:rPr>
-        <w:t xml:space="preserve"> via des tests réguliers</w:t>
-      </w:r>
-      <w:r>
-        <w:rPr>
-          <w:sz w:val="20"/>
-          <w:szCs w:val="20"/>
-        </w:rPr>
-        <w:t>.</w:t>
+        <w:t>L'approche incrémentale a été suivie avec succès, en commençant par la récupération des paramètres, puis la lecture, l'extraction, et enfin la création d'archive. Cela a facilité le suivi du développement et la détection précoce des erreurs via des tests réguliers.</w:t>
       </w:r>
     </w:p>
     <w:p>
@@ -238,28 +196,7 @@
           <w:sz w:val="20"/>
           <w:szCs w:val="20"/>
         </w:rPr>
-        <w:t>Nous avons</w:t>
-      </w:r>
-      <w:r>
-        <w:rPr>
-          <w:sz w:val="20"/>
-          <w:szCs w:val="20"/>
-        </w:rPr>
-        <w:t xml:space="preserve"> basé notre conception sur les contraintes imposées.</w:t>
-      </w:r>
-      <w:r>
-        <w:rPr>
-          <w:sz w:val="20"/>
-          <w:szCs w:val="20"/>
-        </w:rPr>
-        <w:t xml:space="preserve"> </w:t>
-      </w:r>
-      <w:r>
-        <w:rPr>
-          <w:sz w:val="20"/>
-          <w:szCs w:val="20"/>
-        </w:rPr>
-        <w:t xml:space="preserve">Voici un récapitulatif des contraintes imposés et leur respect : </w:t>
+        <w:t xml:space="preserve">Nous avons basé notre conception sur les contraintes imposées. Voici un récapitulatif des contraintes imposés et leur respect : </w:t>
       </w:r>
     </w:p>
     <w:p>
@@ -550,6 +487,7 @@
           <w:szCs w:val="20"/>
         </w:rPr>
       </w:pPr>
+      <w:bookmarkStart w:id="0" w:name="_Hlk154677807"/>
       <w:r>
         <w:rPr>
           <w:rFonts w:ascii="Segoe UI Emoji" w:hAnsi="Segoe UI Emoji" w:cs="Segoe UI Emoji"/>
@@ -558,6 +496,7 @@
         </w:rPr>
         <w:t>✔️</w:t>
       </w:r>
+      <w:bookmarkEnd w:id="0"/>
       <w:r>
         <w:rPr>
           <w:rFonts w:asciiTheme="minorHAnsi" w:hAnsiTheme="minorHAnsi" w:cstheme="minorHAnsi"/>
@@ -858,6 +797,7 @@
           <w:szCs w:val="20"/>
         </w:rPr>
       </w:pPr>
+      <w:bookmarkStart w:id="1" w:name="_Hlk154677688"/>
       <w:r>
         <w:rPr>
           <w:rFonts w:ascii="Segoe UI Emoji" w:hAnsi="Segoe UI Emoji" w:cs="Segoe UI Emoji"/>
@@ -866,6 +806,7 @@
         </w:rPr>
         <w:t>✔️</w:t>
       </w:r>
+      <w:bookmarkEnd w:id="1"/>
       <w:r>
         <w:rPr>
           <w:rFonts w:asciiTheme="minorHAnsi" w:hAnsiTheme="minorHAnsi" w:cstheme="minorHAnsi"/>
@@ -960,6 +901,7 @@
           <w:szCs w:val="20"/>
         </w:rPr>
       </w:pPr>
+      <w:bookmarkStart w:id="2" w:name="_Hlk154677725"/>
       <w:r>
         <w:rPr>
           <w:rFonts w:ascii="Segoe UI Emoji" w:hAnsi="Segoe UI Emoji" w:cs="Segoe UI Emoji"/>
@@ -968,6 +910,7 @@
         </w:rPr>
         <w:t>❌</w:t>
       </w:r>
+      <w:bookmarkEnd w:id="2"/>
       <w:r>
         <w:rPr>
           <w:rFonts w:asciiTheme="minorHAnsi" w:hAnsiTheme="minorHAnsi" w:cstheme="minorHAnsi"/>
@@ -996,10 +939,840 @@
       </w:r>
     </w:p>
     <w:p>
-      <w:r>
-        <w:br/>
-      </w:r>
-    </w:p>
+      <w:pPr>
+        <w:pStyle w:val="Default"/>
+        <w:rPr>
+          <w:rFonts w:asciiTheme="minorHAnsi" w:hAnsiTheme="minorHAnsi" w:cstheme="minorHAnsi"/>
+          <w:sz w:val="20"/>
+          <w:szCs w:val="20"/>
+        </w:rPr>
+      </w:pPr>
+    </w:p>
+    <w:p>
+      <w:pPr>
+        <w:pStyle w:val="Titre3"/>
+        <w:rPr>
+          <w:sz w:val="22"/>
+          <w:szCs w:val="22"/>
+        </w:rPr>
+      </w:pPr>
+      <w:r>
+        <w:t xml:space="preserve">5. </w:t>
+      </w:r>
+      <w:r>
+        <w:t xml:space="preserve">Respect des </w:t>
+      </w:r>
+      <w:r>
+        <w:t>F</w:t>
+      </w:r>
+      <w:r>
+        <w:rPr>
+          <w:sz w:val="22"/>
+          <w:szCs w:val="22"/>
+        </w:rPr>
+        <w:t xml:space="preserve">onctions </w:t>
+      </w:r>
+      <w:r>
+        <w:rPr>
+          <w:sz w:val="22"/>
+          <w:szCs w:val="22"/>
+        </w:rPr>
+        <w:t>M</w:t>
+      </w:r>
+      <w:r>
+        <w:rPr>
+          <w:sz w:val="22"/>
+          <w:szCs w:val="22"/>
+        </w:rPr>
+        <w:t>étiers</w:t>
+      </w:r>
+      <w:r>
+        <w:rPr>
+          <w:sz w:val="22"/>
+          <w:szCs w:val="22"/>
+        </w:rPr>
+        <w:t xml:space="preserve"> attendues</w:t>
+      </w:r>
+    </w:p>
+    <w:p>
+      <w:pPr>
+        <w:autoSpaceDE w:val="0"/>
+        <w:autoSpaceDN w:val="0"/>
+        <w:adjustRightInd w:val="0"/>
+        <w:spacing w:after="0" w:line="240" w:lineRule="auto"/>
+        <w:rPr>
+          <w:rFonts w:ascii="Wingdings" w:hAnsi="Wingdings" w:cs="Wingdings"/>
+          <w:color w:val="000000"/>
+          <w:kern w:val="0"/>
+          <w:sz w:val="24"/>
+          <w:szCs w:val="24"/>
+        </w:rPr>
+      </w:pPr>
+    </w:p>
+    <w:p>
+      <w:pPr>
+        <w:autoSpaceDE w:val="0"/>
+        <w:autoSpaceDN w:val="0"/>
+        <w:adjustRightInd w:val="0"/>
+        <w:spacing w:after="10" w:line="240" w:lineRule="auto"/>
+        <w:rPr>
+          <w:rFonts w:cstheme="minorHAnsi"/>
+          <w:color w:val="000000"/>
+          <w:kern w:val="0"/>
+          <w:sz w:val="20"/>
+          <w:szCs w:val="20"/>
+        </w:rPr>
+      </w:pPr>
+      <w:r>
+        <w:rPr>
+          <w:rFonts w:ascii="Segoe UI Emoji" w:hAnsi="Segoe UI Emoji" w:cs="Segoe UI Emoji"/>
+          <w:b/>
+          <w:bCs/>
+          <w:color w:val="000000"/>
+          <w:kern w:val="0"/>
+          <w:sz w:val="16"/>
+          <w:szCs w:val="16"/>
+        </w:rPr>
+        <w:t>✔️</w:t>
+      </w:r>
+      <w:r>
+        <w:rPr>
+          <w:rFonts w:ascii="Segoe UI Emoji" w:hAnsi="Segoe UI Emoji" w:cs="Segoe UI Emoji"/>
+          <w:b/>
+          <w:bCs/>
+          <w:color w:val="000000"/>
+          <w:kern w:val="0"/>
+          <w:sz w:val="16"/>
+          <w:szCs w:val="16"/>
+        </w:rPr>
+        <w:t xml:space="preserve"> </w:t>
+      </w:r>
+      <w:r>
+        <w:rPr>
+          <w:rFonts w:cstheme="minorHAnsi"/>
+          <w:b/>
+          <w:bCs/>
+          <w:color w:val="000000"/>
+          <w:kern w:val="0"/>
+          <w:sz w:val="20"/>
+          <w:szCs w:val="20"/>
+        </w:rPr>
+        <w:t xml:space="preserve">FM01 </w:t>
+      </w:r>
+      <w:r>
+        <w:rPr>
+          <w:rFonts w:cstheme="minorHAnsi"/>
+          <w:color w:val="000000"/>
+          <w:kern w:val="0"/>
+          <w:sz w:val="20"/>
+          <w:szCs w:val="20"/>
+        </w:rPr>
+        <w:t xml:space="preserve">– Le binaire est capable de lister les éléments d’une archive. </w:t>
+      </w:r>
+    </w:p>
+    <w:p>
+      <w:pPr>
+        <w:autoSpaceDE w:val="0"/>
+        <w:autoSpaceDN w:val="0"/>
+        <w:adjustRightInd w:val="0"/>
+        <w:spacing w:after="10" w:line="240" w:lineRule="auto"/>
+        <w:rPr>
+          <w:rFonts w:cstheme="minorHAnsi"/>
+          <w:color w:val="000000"/>
+          <w:kern w:val="0"/>
+          <w:sz w:val="20"/>
+          <w:szCs w:val="20"/>
+        </w:rPr>
+      </w:pPr>
+      <w:r>
+        <w:rPr>
+          <w:rFonts w:ascii="Segoe UI Emoji" w:hAnsi="Segoe UI Emoji" w:cs="Segoe UI Emoji"/>
+          <w:color w:val="000000"/>
+          <w:kern w:val="0"/>
+          <w:sz w:val="16"/>
+          <w:szCs w:val="16"/>
+        </w:rPr>
+        <w:t>✔️</w:t>
+      </w:r>
+      <w:r>
+        <w:rPr>
+          <w:rFonts w:ascii="Segoe UI Emoji" w:hAnsi="Segoe UI Emoji" w:cs="Segoe UI Emoji"/>
+          <w:color w:val="000000"/>
+          <w:kern w:val="0"/>
+          <w:sz w:val="16"/>
+          <w:szCs w:val="16"/>
+        </w:rPr>
+        <w:t xml:space="preserve"> </w:t>
+      </w:r>
+      <w:r>
+        <w:rPr>
+          <w:rFonts w:cstheme="minorHAnsi"/>
+          <w:b/>
+          <w:bCs/>
+          <w:color w:val="000000"/>
+          <w:kern w:val="0"/>
+          <w:sz w:val="20"/>
+          <w:szCs w:val="20"/>
+        </w:rPr>
+        <w:t xml:space="preserve">FM02 </w:t>
+      </w:r>
+      <w:r>
+        <w:rPr>
+          <w:rFonts w:cstheme="minorHAnsi"/>
+          <w:color w:val="000000"/>
+          <w:kern w:val="0"/>
+          <w:sz w:val="20"/>
+          <w:szCs w:val="20"/>
+        </w:rPr>
+        <w:t xml:space="preserve">– Le binaire est d’extraire l’intégralité d’une archive passée en paramètre. </w:t>
+      </w:r>
+    </w:p>
+    <w:p>
+      <w:pPr>
+        <w:autoSpaceDE w:val="0"/>
+        <w:autoSpaceDN w:val="0"/>
+        <w:adjustRightInd w:val="0"/>
+        <w:spacing w:after="0" w:line="240" w:lineRule="auto"/>
+        <w:rPr>
+          <w:rFonts w:cstheme="minorHAnsi"/>
+          <w:color w:val="000000"/>
+          <w:kern w:val="0"/>
+          <w:sz w:val="20"/>
+          <w:szCs w:val="20"/>
+        </w:rPr>
+      </w:pPr>
+      <w:r>
+        <w:rPr>
+          <w:rFonts w:ascii="Segoe UI Emoji" w:hAnsi="Segoe UI Emoji" w:cs="Segoe UI Emoji"/>
+          <w:color w:val="000000"/>
+          <w:kern w:val="0"/>
+          <w:sz w:val="16"/>
+          <w:szCs w:val="16"/>
+        </w:rPr>
+        <w:t>✔️</w:t>
+      </w:r>
+      <w:r>
+        <w:rPr>
+          <w:rFonts w:ascii="Segoe UI Emoji" w:hAnsi="Segoe UI Emoji" w:cs="Segoe UI Emoji"/>
+          <w:color w:val="000000"/>
+          <w:kern w:val="0"/>
+          <w:sz w:val="16"/>
+          <w:szCs w:val="16"/>
+        </w:rPr>
+        <w:t xml:space="preserve"> </w:t>
+      </w:r>
+      <w:r>
+        <w:rPr>
+          <w:rFonts w:cstheme="minorHAnsi"/>
+          <w:b/>
+          <w:bCs/>
+          <w:color w:val="000000"/>
+          <w:kern w:val="0"/>
+          <w:sz w:val="20"/>
+          <w:szCs w:val="20"/>
+        </w:rPr>
+        <w:t xml:space="preserve">FM03 </w:t>
+      </w:r>
+      <w:r>
+        <w:rPr>
+          <w:rFonts w:cstheme="minorHAnsi"/>
+          <w:color w:val="000000"/>
+          <w:kern w:val="0"/>
+          <w:sz w:val="20"/>
+          <w:szCs w:val="20"/>
+        </w:rPr>
+        <w:t xml:space="preserve">– L’application est capable de générer une archive. </w:t>
+      </w:r>
+    </w:p>
+    <w:p>
+      <w:pPr>
+        <w:autoSpaceDE w:val="0"/>
+        <w:autoSpaceDN w:val="0"/>
+        <w:adjustRightInd w:val="0"/>
+        <w:spacing w:after="0" w:line="240" w:lineRule="auto"/>
+        <w:rPr>
+          <w:rFonts w:cstheme="minorHAnsi"/>
+          <w:color w:val="000000"/>
+          <w:kern w:val="0"/>
+          <w:sz w:val="20"/>
+          <w:szCs w:val="20"/>
+        </w:rPr>
+      </w:pPr>
+    </w:p>
+    <w:p>
+      <w:pPr>
+        <w:autoSpaceDE w:val="0"/>
+        <w:autoSpaceDN w:val="0"/>
+        <w:adjustRightInd w:val="0"/>
+        <w:spacing w:after="0" w:line="240" w:lineRule="auto"/>
+        <w:rPr>
+          <w:rFonts w:cstheme="minorHAnsi"/>
+          <w:color w:val="000000"/>
+          <w:kern w:val="0"/>
+          <w:sz w:val="20"/>
+          <w:szCs w:val="20"/>
+        </w:rPr>
+      </w:pPr>
+      <w:r>
+        <w:rPr>
+          <w:rFonts w:cstheme="minorHAnsi"/>
+          <w:color w:val="000000"/>
+          <w:kern w:val="0"/>
+          <w:sz w:val="20"/>
+          <w:szCs w:val="20"/>
+        </w:rPr>
+        <w:t xml:space="preserve">D’autres fonctionnalités supplémentaires </w:t>
+      </w:r>
+      <w:r>
+        <w:rPr>
+          <w:rFonts w:cstheme="minorHAnsi"/>
+          <w:color w:val="000000"/>
+          <w:kern w:val="0"/>
+          <w:sz w:val="20"/>
+          <w:szCs w:val="20"/>
+        </w:rPr>
+        <w:t xml:space="preserve">ont été </w:t>
+      </w:r>
+      <w:r>
+        <w:rPr>
+          <w:rFonts w:cstheme="minorHAnsi"/>
+          <w:color w:val="000000"/>
+          <w:kern w:val="0"/>
+          <w:sz w:val="20"/>
+          <w:szCs w:val="20"/>
+        </w:rPr>
+        <w:t xml:space="preserve">pris en compte : </w:t>
+      </w:r>
+    </w:p>
+    <w:p>
+      <w:pPr>
+        <w:autoSpaceDE w:val="0"/>
+        <w:autoSpaceDN w:val="0"/>
+        <w:adjustRightInd w:val="0"/>
+        <w:spacing w:after="0" w:line="240" w:lineRule="auto"/>
+        <w:rPr>
+          <w:rFonts w:cstheme="minorHAnsi"/>
+          <w:color w:val="000000"/>
+          <w:kern w:val="0"/>
+          <w:sz w:val="20"/>
+          <w:szCs w:val="20"/>
+        </w:rPr>
+      </w:pPr>
+    </w:p>
+    <w:p>
+      <w:pPr>
+        <w:autoSpaceDE w:val="0"/>
+        <w:autoSpaceDN w:val="0"/>
+        <w:adjustRightInd w:val="0"/>
+        <w:spacing w:after="13" w:line="240" w:lineRule="auto"/>
+        <w:rPr>
+          <w:rFonts w:cstheme="minorHAnsi"/>
+          <w:color w:val="000000"/>
+          <w:kern w:val="0"/>
+          <w:sz w:val="20"/>
+          <w:szCs w:val="20"/>
+        </w:rPr>
+      </w:pPr>
+      <w:r>
+        <w:rPr>
+          <w:rFonts w:ascii="Segoe UI Emoji" w:hAnsi="Segoe UI Emoji" w:cs="Segoe UI Emoji"/>
+          <w:color w:val="000000"/>
+          <w:kern w:val="0"/>
+          <w:sz w:val="16"/>
+          <w:szCs w:val="16"/>
+        </w:rPr>
+        <w:t>✔️</w:t>
+      </w:r>
+      <w:r>
+        <w:rPr>
+          <w:rFonts w:cstheme="minorHAnsi"/>
+          <w:b/>
+          <w:bCs/>
+          <w:color w:val="000000"/>
+          <w:kern w:val="0"/>
+          <w:sz w:val="20"/>
+          <w:szCs w:val="20"/>
+        </w:rPr>
+        <w:t xml:space="preserve">FMO01 </w:t>
+      </w:r>
+      <w:r>
+        <w:rPr>
+          <w:rFonts w:cstheme="minorHAnsi"/>
+          <w:color w:val="000000"/>
+          <w:kern w:val="0"/>
+          <w:sz w:val="20"/>
+          <w:szCs w:val="20"/>
+        </w:rPr>
+        <w:t xml:space="preserve">– La prise en charge de la compression d’une archive tar (via la libraire </w:t>
+      </w:r>
+      <w:proofErr w:type="spellStart"/>
+      <w:r>
+        <w:rPr>
+          <w:rFonts w:cstheme="minorHAnsi"/>
+          <w:color w:val="000000"/>
+          <w:kern w:val="0"/>
+          <w:sz w:val="20"/>
+          <w:szCs w:val="20"/>
+        </w:rPr>
+        <w:t>zlib</w:t>
+      </w:r>
+      <w:proofErr w:type="spellEnd"/>
+      <w:r>
+        <w:rPr>
+          <w:rFonts w:cstheme="minorHAnsi"/>
+          <w:color w:val="000000"/>
+          <w:kern w:val="0"/>
+          <w:sz w:val="20"/>
+          <w:szCs w:val="20"/>
+        </w:rPr>
+        <w:t>)</w:t>
+      </w:r>
+      <w:r>
+        <w:rPr>
+          <w:rFonts w:cstheme="minorHAnsi"/>
+          <w:i/>
+          <w:iCs/>
+          <w:color w:val="000000"/>
+          <w:kern w:val="0"/>
+          <w:sz w:val="20"/>
+          <w:szCs w:val="20"/>
+        </w:rPr>
+        <w:t xml:space="preserve">. </w:t>
+      </w:r>
+    </w:p>
+    <w:p>
+      <w:pPr>
+        <w:autoSpaceDE w:val="0"/>
+        <w:autoSpaceDN w:val="0"/>
+        <w:adjustRightInd w:val="0"/>
+        <w:spacing w:after="13" w:line="240" w:lineRule="auto"/>
+        <w:rPr>
+          <w:rFonts w:cstheme="minorHAnsi"/>
+          <w:color w:val="000000"/>
+          <w:kern w:val="0"/>
+          <w:sz w:val="20"/>
+          <w:szCs w:val="20"/>
+        </w:rPr>
+      </w:pPr>
+      <w:r>
+        <w:rPr>
+          <w:rFonts w:ascii="Segoe UI Emoji" w:hAnsi="Segoe UI Emoji" w:cs="Segoe UI Emoji"/>
+          <w:color w:val="000000"/>
+          <w:kern w:val="0"/>
+          <w:sz w:val="16"/>
+          <w:szCs w:val="16"/>
+        </w:rPr>
+        <w:t>✔️</w:t>
+      </w:r>
+      <w:r>
+        <w:rPr>
+          <w:rFonts w:cstheme="minorHAnsi"/>
+          <w:b/>
+          <w:bCs/>
+          <w:color w:val="000000"/>
+          <w:kern w:val="0"/>
+          <w:sz w:val="20"/>
+          <w:szCs w:val="20"/>
+        </w:rPr>
+        <w:t xml:space="preserve">FMO02 </w:t>
+      </w:r>
+      <w:r>
+        <w:rPr>
+          <w:rFonts w:cstheme="minorHAnsi"/>
+          <w:color w:val="000000"/>
+          <w:kern w:val="0"/>
+          <w:sz w:val="20"/>
+          <w:szCs w:val="20"/>
+        </w:rPr>
+        <w:t>– La prise en charge de la décompression d’une archive tar.gz (</w:t>
+      </w:r>
+      <w:proofErr w:type="spellStart"/>
+      <w:r>
+        <w:rPr>
+          <w:rFonts w:cstheme="minorHAnsi"/>
+          <w:color w:val="000000"/>
+          <w:kern w:val="0"/>
+          <w:sz w:val="20"/>
+          <w:szCs w:val="20"/>
+        </w:rPr>
+        <w:t>gzip</w:t>
+      </w:r>
+      <w:proofErr w:type="spellEnd"/>
+      <w:r>
+        <w:rPr>
+          <w:rFonts w:cstheme="minorHAnsi"/>
+          <w:color w:val="000000"/>
+          <w:kern w:val="0"/>
+          <w:sz w:val="20"/>
+          <w:szCs w:val="20"/>
+        </w:rPr>
+        <w:t>)</w:t>
+      </w:r>
+      <w:r>
+        <w:rPr>
+          <w:rFonts w:cstheme="minorHAnsi"/>
+          <w:i/>
+          <w:iCs/>
+          <w:color w:val="000000"/>
+          <w:kern w:val="0"/>
+          <w:sz w:val="20"/>
+          <w:szCs w:val="20"/>
+        </w:rPr>
+        <w:t xml:space="preserve">. </w:t>
+      </w:r>
+    </w:p>
+    <w:p>
+      <w:pPr>
+        <w:autoSpaceDE w:val="0"/>
+        <w:autoSpaceDN w:val="0"/>
+        <w:adjustRightInd w:val="0"/>
+        <w:spacing w:after="0" w:line="240" w:lineRule="auto"/>
+        <w:rPr>
+          <w:rFonts w:cstheme="minorHAnsi"/>
+          <w:color w:val="000000"/>
+          <w:kern w:val="0"/>
+          <w:sz w:val="20"/>
+          <w:szCs w:val="20"/>
+        </w:rPr>
+      </w:pPr>
+      <w:bookmarkStart w:id="3" w:name="_Hlk154677731"/>
+      <w:r>
+        <w:rPr>
+          <w:rFonts w:ascii="Segoe UI Emoji" w:hAnsi="Segoe UI Emoji" w:cs="Segoe UI Emoji"/>
+          <w:color w:val="000000"/>
+          <w:kern w:val="0"/>
+          <w:sz w:val="16"/>
+          <w:szCs w:val="16"/>
+        </w:rPr>
+        <w:t>❌</w:t>
+      </w:r>
+      <w:bookmarkEnd w:id="3"/>
+      <w:r>
+        <w:rPr>
+          <w:rFonts w:cstheme="minorHAnsi"/>
+          <w:b/>
+          <w:bCs/>
+          <w:color w:val="000000"/>
+          <w:kern w:val="0"/>
+          <w:sz w:val="20"/>
+          <w:szCs w:val="20"/>
+        </w:rPr>
+        <w:t xml:space="preserve">FMO03 </w:t>
+      </w:r>
+      <w:r>
+        <w:rPr>
+          <w:rFonts w:cstheme="minorHAnsi"/>
+          <w:color w:val="000000"/>
+          <w:kern w:val="0"/>
+          <w:sz w:val="20"/>
+          <w:szCs w:val="20"/>
+        </w:rPr>
+        <w:t xml:space="preserve">– La réalisation d’une interface en mode console « </w:t>
+      </w:r>
+      <w:proofErr w:type="spellStart"/>
+      <w:r>
+        <w:rPr>
+          <w:rFonts w:cstheme="minorHAnsi"/>
+          <w:color w:val="000000"/>
+          <w:kern w:val="0"/>
+          <w:sz w:val="20"/>
+          <w:szCs w:val="20"/>
+        </w:rPr>
+        <w:t>tui</w:t>
+      </w:r>
+      <w:proofErr w:type="spellEnd"/>
+      <w:r>
+        <w:rPr>
+          <w:rFonts w:cstheme="minorHAnsi"/>
+          <w:color w:val="000000"/>
+          <w:kern w:val="0"/>
+          <w:sz w:val="20"/>
+          <w:szCs w:val="20"/>
+        </w:rPr>
+        <w:t xml:space="preserve"> » via la librairie </w:t>
+      </w:r>
+      <w:proofErr w:type="spellStart"/>
+      <w:r>
+        <w:rPr>
+          <w:rFonts w:cstheme="minorHAnsi"/>
+          <w:color w:val="000000"/>
+          <w:kern w:val="0"/>
+          <w:sz w:val="20"/>
+          <w:szCs w:val="20"/>
+        </w:rPr>
+        <w:t>ncurses</w:t>
+      </w:r>
+      <w:proofErr w:type="spellEnd"/>
+      <w:r>
+        <w:rPr>
+          <w:rFonts w:cstheme="minorHAnsi"/>
+          <w:i/>
+          <w:iCs/>
+          <w:color w:val="000000"/>
+          <w:kern w:val="0"/>
+          <w:sz w:val="20"/>
+          <w:szCs w:val="20"/>
+        </w:rPr>
+        <w:t xml:space="preserve">. </w:t>
+      </w:r>
+    </w:p>
+    <w:p>
+      <w:pPr>
+        <w:pStyle w:val="Titre2"/>
+      </w:pPr>
+      <w:r>
+        <w:lastRenderedPageBreak/>
+        <w:t>III. Difficultés Rencontrées et Solutions</w:t>
+      </w:r>
+    </w:p>
+    <w:p/>
+    <w:p>
+      <w:pPr>
+        <w:pStyle w:val="Titre3"/>
+      </w:pPr>
+      <w:r>
+        <w:t>1.</w:t>
+      </w:r>
+      <w:r>
+        <w:t xml:space="preserve"> </w:t>
+      </w:r>
+      <w:r>
+        <w:t>Compréhension du Système Tar et Gestion des Entêtes</w:t>
+      </w:r>
+    </w:p>
+    <w:p/>
+    <w:p>
+      <w:pPr>
+        <w:pStyle w:val="Titre4"/>
+      </w:pPr>
+      <w:r>
+        <w:t>1.1. Structure Tar et Norme "</w:t>
+      </w:r>
+      <w:proofErr w:type="spellStart"/>
+      <w:r>
+        <w:t>ustar</w:t>
+      </w:r>
+      <w:proofErr w:type="spellEnd"/>
+      <w:r>
+        <w:t>"</w:t>
+      </w:r>
+    </w:p>
+    <w:p>
+      <w:pPr>
+        <w:rPr>
+          <w:sz w:val="20"/>
+          <w:szCs w:val="20"/>
+        </w:rPr>
+      </w:pPr>
+      <w:r>
+        <w:rPr>
+          <w:sz w:val="20"/>
+          <w:szCs w:val="20"/>
+        </w:rPr>
+        <w:t>La première difficulté a résidé dans la compréhension détaillée de la structure tar, qui repose sur une organisation en blocs de 512 octets. Cela a nécessité une analyse approfondie de la norme GNU POSIX 1003.1-1988 "</w:t>
+      </w:r>
+      <w:proofErr w:type="spellStart"/>
+      <w:r>
+        <w:rPr>
+          <w:sz w:val="20"/>
+          <w:szCs w:val="20"/>
+        </w:rPr>
+        <w:t>ustar</w:t>
+      </w:r>
+      <w:proofErr w:type="spellEnd"/>
+      <w:r>
+        <w:rPr>
+          <w:sz w:val="20"/>
+          <w:szCs w:val="20"/>
+        </w:rPr>
+        <w:t xml:space="preserve">". La création de la structure </w:t>
+      </w:r>
+      <w:proofErr w:type="spellStart"/>
+      <w:r>
+        <w:rPr>
+          <w:sz w:val="20"/>
+          <w:szCs w:val="20"/>
+        </w:rPr>
+        <w:t>struct</w:t>
+      </w:r>
+      <w:proofErr w:type="spellEnd"/>
+      <w:r>
+        <w:rPr>
+          <w:sz w:val="20"/>
+          <w:szCs w:val="20"/>
+        </w:rPr>
+        <w:t xml:space="preserve"> </w:t>
+      </w:r>
+      <w:proofErr w:type="spellStart"/>
+      <w:r>
+        <w:rPr>
+          <w:sz w:val="20"/>
+          <w:szCs w:val="20"/>
+        </w:rPr>
+        <w:t>header_tar</w:t>
+      </w:r>
+      <w:proofErr w:type="spellEnd"/>
+      <w:r>
+        <w:rPr>
+          <w:sz w:val="20"/>
+          <w:szCs w:val="20"/>
+        </w:rPr>
+        <w:t xml:space="preserve"> pour représenter les entêtes des fichiers a été cruciale, demandant une gestion précise de champs tels que le nom du fichier, les permissions et la taille, encodés en octal, ...</w:t>
+      </w:r>
+    </w:p>
+    <w:p>
+      <w:pPr>
+        <w:pStyle w:val="Titre4"/>
+      </w:pPr>
+      <w:r>
+        <w:t>1.2. Lecture Séquentielle et Analyse des Entêtes</w:t>
+      </w:r>
+    </w:p>
+    <w:p>
+      <w:pPr>
+        <w:rPr>
+          <w:sz w:val="20"/>
+          <w:szCs w:val="20"/>
+        </w:rPr>
+      </w:pPr>
+      <w:r>
+        <w:rPr>
+          <w:sz w:val="20"/>
+          <w:szCs w:val="20"/>
+        </w:rPr>
+        <w:t>La seconde difficulté a été la mise en œuvre d'une lecture séquentielle précise des blocs pour extraire les entêtes. Chaque fichier dans l'archive est précédé de son entête, et comprendre comment extraire correctement ces informations a été un défi. La manipulation d'entêtes a demandé une attention particulière à la conversion des valeurs octales en types de données appropriés.</w:t>
+      </w:r>
+    </w:p>
+    <w:p/>
+    <w:p>
+      <w:pPr>
+        <w:pStyle w:val="Titre3"/>
+      </w:pPr>
+      <w:r>
+        <w:t>2. Lecture de Fichiers et Gestion des Buffers</w:t>
+      </w:r>
+    </w:p>
+    <w:p/>
+    <w:p>
+      <w:pPr>
+        <w:pStyle w:val="Titre4"/>
+      </w:pPr>
+      <w:r>
+        <w:t>2.1. Blocs de 512 Octets et Itérations</w:t>
+      </w:r>
+    </w:p>
+    <w:p>
+      <w:pPr>
+        <w:rPr>
+          <w:sz w:val="20"/>
+          <w:szCs w:val="20"/>
+        </w:rPr>
+      </w:pPr>
+      <w:r>
+        <w:rPr>
+          <w:sz w:val="20"/>
+          <w:szCs w:val="20"/>
+        </w:rPr>
+        <w:t>La première partie de la gestion des fichiers a nécessité une lecture précise des blocs de 512 octets. La création de buffers pour stocker temporairement ces blocs a été cruciale, assurant une lecture itérative jusqu'à la fin de l'archive. La gestion correcte des tailles de fichiers a été un point clé pour éviter des erreurs de lecture ou d'extraction.</w:t>
+      </w:r>
+    </w:p>
+    <w:p>
+      <w:pPr>
+        <w:pStyle w:val="Titre4"/>
+      </w:pPr>
+      <w:r>
+        <w:t xml:space="preserve">2.2 Taille des Fichiers et </w:t>
+      </w:r>
+      <w:proofErr w:type="spellStart"/>
+      <w:r>
+        <w:t>Buffering</w:t>
+      </w:r>
+      <w:proofErr w:type="spellEnd"/>
+    </w:p>
+    <w:p>
+      <w:pPr>
+        <w:rPr>
+          <w:sz w:val="20"/>
+          <w:szCs w:val="20"/>
+        </w:rPr>
+      </w:pPr>
+      <w:r>
+        <w:rPr>
+          <w:sz w:val="20"/>
+          <w:szCs w:val="20"/>
+        </w:rPr>
+        <w:t>La gestion des tailles de fichiers a été cruciale pour garantir une lecture précise et complète des données. La création et la gestion de buffers ont été essentielles pour stocker les données lues temporairement. S'assurer que la taille des fichiers est correctement gérée et que la lecture des blocs se fait de manière ordonnée ont été des aspects techniques à résoudre.</w:t>
+      </w:r>
+    </w:p>
+    <w:p>
+      <w:pPr>
+        <w:rPr>
+          <w:sz w:val="20"/>
+          <w:szCs w:val="20"/>
+        </w:rPr>
+      </w:pPr>
+    </w:p>
+    <w:p>
+      <w:pPr>
+        <w:pStyle w:val="Titre3"/>
+      </w:pPr>
+      <w:r>
+        <w:t xml:space="preserve">3 Compression et Décompression avec </w:t>
+      </w:r>
+      <w:proofErr w:type="spellStart"/>
+      <w:r>
+        <w:t>Gzip</w:t>
+      </w:r>
+      <w:proofErr w:type="spellEnd"/>
+    </w:p>
+    <w:p>
+      <w:pPr>
+        <w:rPr>
+          <w:sz w:val="20"/>
+          <w:szCs w:val="20"/>
+        </w:rPr>
+      </w:pPr>
+      <w:r>
+        <w:rPr>
+          <w:sz w:val="20"/>
+          <w:szCs w:val="20"/>
+        </w:rPr>
+        <w:t xml:space="preserve">L'intégration de la compression </w:t>
+      </w:r>
+      <w:proofErr w:type="spellStart"/>
+      <w:r>
+        <w:rPr>
+          <w:sz w:val="20"/>
+          <w:szCs w:val="20"/>
+        </w:rPr>
+        <w:t>Gzip</w:t>
+      </w:r>
+      <w:proofErr w:type="spellEnd"/>
+      <w:r>
+        <w:rPr>
+          <w:sz w:val="20"/>
+          <w:szCs w:val="20"/>
+        </w:rPr>
+        <w:t xml:space="preserve"> dans le projet a constitué un défi supplémentaire. La manipulation des flux compressés a nécessité une compréhension approfondie des mécanismes de </w:t>
+      </w:r>
+      <w:proofErr w:type="spellStart"/>
+      <w:r>
+        <w:rPr>
+          <w:sz w:val="20"/>
+          <w:szCs w:val="20"/>
+        </w:rPr>
+        <w:t>Gzip</w:t>
+      </w:r>
+      <w:proofErr w:type="spellEnd"/>
+      <w:r>
+        <w:rPr>
+          <w:sz w:val="20"/>
+          <w:szCs w:val="20"/>
+        </w:rPr>
+        <w:t>, ajoutant une complexité supplémentaire à la lecture et à la création d'archives.</w:t>
+      </w:r>
+    </w:p>
+    <w:p/>
     <w:p>
       <w:pPr>
         <w:rPr>
@@ -1019,276 +1792,6 @@
       </w:pPr>
       <w:r>
         <w:lastRenderedPageBreak/>
-        <w:t>III. Difficultés Rencontrées et Solutions</w:t>
-      </w:r>
-    </w:p>
-    <w:p/>
-    <w:p>
-      <w:pPr>
-        <w:pStyle w:val="Titre3"/>
-      </w:pPr>
-      <w:r>
-        <w:t>1.</w:t>
-      </w:r>
-      <w:r>
-        <w:t xml:space="preserve"> </w:t>
-      </w:r>
-      <w:r>
-        <w:t>Compréhension du Système Tar et Gestion des Entêtes</w:t>
-      </w:r>
-    </w:p>
-    <w:p/>
-    <w:p>
-      <w:pPr>
-        <w:pStyle w:val="Titre4"/>
-      </w:pPr>
-      <w:r>
-        <w:t>1.1. Structure Tar et Norme "</w:t>
-      </w:r>
-      <w:proofErr w:type="spellStart"/>
-      <w:r>
-        <w:t>ustar</w:t>
-      </w:r>
-      <w:proofErr w:type="spellEnd"/>
-      <w:r>
-        <w:t>"</w:t>
-      </w:r>
-    </w:p>
-    <w:p>
-      <w:pPr>
-        <w:rPr>
-          <w:sz w:val="20"/>
-          <w:szCs w:val="20"/>
-        </w:rPr>
-      </w:pPr>
-      <w:r>
-        <w:rPr>
-          <w:sz w:val="20"/>
-          <w:szCs w:val="20"/>
-        </w:rPr>
-        <w:t>La première difficulté a résidé dans la compréhension détaillée de la structure tar, qui repose sur une organisation en blocs de 512 octets. Cela a nécessité une analyse approfondie de la norme GNU POSIX 1003.1-1988 "</w:t>
-      </w:r>
-      <w:proofErr w:type="spellStart"/>
-      <w:r>
-        <w:rPr>
-          <w:sz w:val="20"/>
-          <w:szCs w:val="20"/>
-        </w:rPr>
-        <w:t>ustar</w:t>
-      </w:r>
-      <w:proofErr w:type="spellEnd"/>
-      <w:r>
-        <w:rPr>
-          <w:sz w:val="20"/>
-          <w:szCs w:val="20"/>
-        </w:rPr>
-        <w:t xml:space="preserve">". La création de la structure </w:t>
-      </w:r>
-      <w:proofErr w:type="spellStart"/>
-      <w:r>
-        <w:rPr>
-          <w:sz w:val="20"/>
-          <w:szCs w:val="20"/>
-        </w:rPr>
-        <w:t>struct</w:t>
-      </w:r>
-      <w:proofErr w:type="spellEnd"/>
-      <w:r>
-        <w:rPr>
-          <w:sz w:val="20"/>
-          <w:szCs w:val="20"/>
-        </w:rPr>
-        <w:t xml:space="preserve"> </w:t>
-      </w:r>
-      <w:proofErr w:type="spellStart"/>
-      <w:r>
-        <w:rPr>
-          <w:sz w:val="20"/>
-          <w:szCs w:val="20"/>
-        </w:rPr>
-        <w:t>header_tar</w:t>
-      </w:r>
-      <w:proofErr w:type="spellEnd"/>
-      <w:r>
-        <w:rPr>
-          <w:sz w:val="20"/>
-          <w:szCs w:val="20"/>
-        </w:rPr>
-        <w:t xml:space="preserve"> pour représenter les entêtes des fichiers a été cruciale, demandant une gestion précise de champs tels que le nom du fichier, les permissions et la taille, encodés en octal</w:t>
-      </w:r>
-      <w:r>
-        <w:rPr>
-          <w:sz w:val="20"/>
-          <w:szCs w:val="20"/>
-        </w:rPr>
-        <w:t>, ..</w:t>
-      </w:r>
-      <w:r>
-        <w:rPr>
-          <w:sz w:val="20"/>
-          <w:szCs w:val="20"/>
-        </w:rPr>
-        <w:t>.</w:t>
-      </w:r>
-    </w:p>
-    <w:p>
-      <w:pPr>
-        <w:pStyle w:val="Titre4"/>
-      </w:pPr>
-      <w:r>
-        <w:t>1.2. Lecture Séquentielle et Analyse des Entêtes</w:t>
-      </w:r>
-    </w:p>
-    <w:p>
-      <w:pPr>
-        <w:rPr>
-          <w:sz w:val="20"/>
-          <w:szCs w:val="20"/>
-        </w:rPr>
-      </w:pPr>
-      <w:r>
-        <w:rPr>
-          <w:sz w:val="20"/>
-          <w:szCs w:val="20"/>
-        </w:rPr>
-        <w:t>La seconde difficulté a été la mise en œuvre d'une lecture séquentielle précise des blocs pour extraire les entêtes. Chaque fichier dans l'archive est précédé de son entête, et comprendre comment extraire correctement ces informations a été un défi. La manipulation d'entêtes a demandé une attention particulière à la conversion des valeurs octales en types de données appropriés.</w:t>
-      </w:r>
-    </w:p>
-    <w:p/>
-    <w:p>
-      <w:pPr>
-        <w:pStyle w:val="Titre3"/>
-      </w:pPr>
-      <w:r>
-        <w:t>2. Lecture de Fichiers et Gestion des Buffers</w:t>
-      </w:r>
-    </w:p>
-    <w:p/>
-    <w:p>
-      <w:pPr>
-        <w:pStyle w:val="Titre4"/>
-      </w:pPr>
-      <w:r>
-        <w:t>2.1. Blocs de 512 Octets et Itérations</w:t>
-      </w:r>
-    </w:p>
-    <w:p>
-      <w:pPr>
-        <w:rPr>
-          <w:sz w:val="20"/>
-          <w:szCs w:val="20"/>
-        </w:rPr>
-      </w:pPr>
-      <w:r>
-        <w:rPr>
-          <w:sz w:val="20"/>
-          <w:szCs w:val="20"/>
-        </w:rPr>
-        <w:t>La première partie de la gestion des fichiers a nécessité une lecture précise des blocs de 512 octets. La création de buffers pour stocker temporairement ces blocs a été cruciale, assurant une lecture itérative jusqu'à la fin de l'archive. La gestion correcte des tailles de fichiers a été un point clé pour éviter des erreurs de lecture ou d'extraction.</w:t>
-      </w:r>
-    </w:p>
-    <w:p>
-      <w:pPr>
-        <w:pStyle w:val="Titre4"/>
-      </w:pPr>
-      <w:r>
-        <w:t xml:space="preserve">2.2 Taille des Fichiers et </w:t>
-      </w:r>
-      <w:proofErr w:type="spellStart"/>
-      <w:r>
-        <w:t>Buffering</w:t>
-      </w:r>
-      <w:proofErr w:type="spellEnd"/>
-    </w:p>
-    <w:p>
-      <w:pPr>
-        <w:rPr>
-          <w:sz w:val="20"/>
-          <w:szCs w:val="20"/>
-        </w:rPr>
-      </w:pPr>
-      <w:r>
-        <w:rPr>
-          <w:sz w:val="20"/>
-          <w:szCs w:val="20"/>
-        </w:rPr>
-        <w:t>La gestion des tailles de fichiers a été cruciale pour garantir une lecture précise et complète des données. La création et la gestion de buffers ont été essentielles pour stocker les données lues temporairement. S'assurer que la taille des fichiers est correctement gérée et que la lecture des blocs se fait de manière ordonnée ont été des aspects techniques à résoudre.</w:t>
-      </w:r>
-    </w:p>
-    <w:p>
-      <w:pPr>
-        <w:rPr>
-          <w:sz w:val="20"/>
-          <w:szCs w:val="20"/>
-        </w:rPr>
-      </w:pPr>
-    </w:p>
-    <w:p>
-      <w:pPr>
-        <w:pStyle w:val="Titre3"/>
-      </w:pPr>
-      <w:r>
-        <w:t xml:space="preserve">3 Compression et Décompression avec </w:t>
-      </w:r>
-      <w:proofErr w:type="spellStart"/>
-      <w:r>
-        <w:t>Gzip</w:t>
-      </w:r>
-      <w:proofErr w:type="spellEnd"/>
-    </w:p>
-    <w:p>
-      <w:pPr>
-        <w:rPr>
-          <w:sz w:val="20"/>
-          <w:szCs w:val="20"/>
-        </w:rPr>
-      </w:pPr>
-      <w:r>
-        <w:rPr>
-          <w:sz w:val="20"/>
-          <w:szCs w:val="20"/>
-        </w:rPr>
-        <w:t xml:space="preserve">L'intégration de la compression </w:t>
-      </w:r>
-      <w:proofErr w:type="spellStart"/>
-      <w:r>
-        <w:rPr>
-          <w:sz w:val="20"/>
-          <w:szCs w:val="20"/>
-        </w:rPr>
-        <w:t>Gzip</w:t>
-      </w:r>
-      <w:proofErr w:type="spellEnd"/>
-      <w:r>
-        <w:rPr>
-          <w:sz w:val="20"/>
-          <w:szCs w:val="20"/>
-        </w:rPr>
-        <w:t xml:space="preserve"> dans le projet a constitué un défi supplémentaire. La manipulation des flux compressés a nécessité une compréhension approfondie des mécanismes de </w:t>
-      </w:r>
-      <w:proofErr w:type="spellStart"/>
-      <w:r>
-        <w:rPr>
-          <w:sz w:val="20"/>
-          <w:szCs w:val="20"/>
-        </w:rPr>
-        <w:t>Gzip</w:t>
-      </w:r>
-      <w:proofErr w:type="spellEnd"/>
-      <w:r>
-        <w:rPr>
-          <w:sz w:val="20"/>
-          <w:szCs w:val="20"/>
-        </w:rPr>
-        <w:t>, ajoutant une complexité supplémentaire à la lecture et à la création d'archives.</w:t>
-      </w:r>
-    </w:p>
-    <w:p/>
-    <w:p>
-      <w:pPr>
-        <w:pStyle w:val="Titre2"/>
-      </w:pPr>
-      <w:r>
         <w:t>IV. Temps Passé sur le Projet</w:t>
       </w:r>
       <w:r>
@@ -1510,7 +2013,6 @@
         <w:pStyle w:val="Titre3"/>
       </w:pPr>
       <w:r>
-        <w:lastRenderedPageBreak/>
         <w:t>3. Tests</w:t>
       </w:r>
       <w:r>
@@ -1708,14 +2210,7 @@
           <w:sz w:val="20"/>
           <w:szCs w:val="20"/>
         </w:rPr>
-        <w:t>– Le binaire est capable de lister les éléments d’une archive</w:t>
-      </w:r>
-      <w:r>
-        <w:rPr>
-          <w:sz w:val="20"/>
-          <w:szCs w:val="20"/>
-        </w:rPr>
-        <w:t> :</w:t>
+        <w:t>– Le binaire est capable de lister les éléments d’une archive :</w:t>
       </w:r>
       <w:r>
         <w:rPr>
@@ -1741,8 +2236,8 @@
         </w:rPr>
         <w:drawing>
           <wp:inline distT="0" distB="0" distL="0" distR="0" wp14:anchorId="1C9D662D">
-            <wp:extent cx="2175475" cy="416966"/>
-            <wp:effectExtent l="0" t="0" r="0" b="2540"/>
+            <wp:extent cx="2173357" cy="280082"/>
+            <wp:effectExtent l="0" t="0" r="0" b="5715"/>
             <wp:docPr id="973887074" name="Image 13"/>
             <wp:cNvGraphicFramePr>
               <a:graphicFrameLocks xmlns:a="http://schemas.openxmlformats.org/drawingml/2006/main" noChangeAspect="1"/>
@@ -1756,7 +2251,7 @@
                       <a:picLocks noChangeAspect="1" noChangeArrowheads="1"/>
                     </pic:cNvPicPr>
                   </pic:nvPicPr>
-                  <pic:blipFill>
+                  <pic:blipFill rotWithShape="1">
                     <a:blip r:embed="rId7">
                       <a:extLst>
                         <a:ext uri="{28A0092B-C50C-407E-A947-70E740481C1C}">
@@ -1764,20 +2259,26 @@
                         </a:ext>
                       </a:extLst>
                     </a:blip>
-                    <a:srcRect/>
-                    <a:stretch>
-                      <a:fillRect/>
-                    </a:stretch>
+                    <a:srcRect t="32763"/>
+                    <a:stretch/>
                   </pic:blipFill>
                   <pic:spPr bwMode="auto">
                     <a:xfrm>
                       <a:off x="0" y="0"/>
-                      <a:ext cx="2218148" cy="425145"/>
+                      <a:ext cx="2218148" cy="285854"/>
                     </a:xfrm>
                     <a:prstGeom prst="rect">
                       <a:avLst/>
                     </a:prstGeom>
                     <a:noFill/>
+                    <a:ln>
+                      <a:noFill/>
+                    </a:ln>
+                    <a:extLst>
+                      <a:ext uri="{53640926-AAD7-44D8-BBD7-CCE9431645EC}">
+                        <a14:shadowObscured xmlns:a14="http://schemas.microsoft.com/office/drawing/2010/main"/>
+                      </a:ext>
+                    </a:extLst>
                   </pic:spPr>
                 </pic:pic>
               </a:graphicData>
@@ -1813,21 +2314,7 @@
           <w:sz w:val="20"/>
           <w:szCs w:val="20"/>
         </w:rPr>
-        <w:t>– Le binaire est</w:t>
-      </w:r>
-      <w:r>
-        <w:rPr>
-          <w:sz w:val="20"/>
-          <w:szCs w:val="20"/>
-        </w:rPr>
-        <w:t xml:space="preserve"> capable</w:t>
-      </w:r>
-      <w:r>
-        <w:rPr>
-          <w:sz w:val="20"/>
-          <w:szCs w:val="20"/>
-        </w:rPr>
-        <w:t xml:space="preserve"> d’extraire l’intégralité d’une archive passée en paramètre</w:t>
+        <w:t>– Le binaire est capable d’extraire l’intégralité d’une archive passée en paramètre</w:t>
       </w:r>
     </w:p>
     <w:p>
@@ -1888,14 +2375,7 @@
           <w:sz w:val="20"/>
           <w:szCs w:val="20"/>
         </w:rPr>
-        <w:t>)</w:t>
-      </w:r>
-      <w:r>
-        <w:rPr>
-          <w:sz w:val="20"/>
-          <w:szCs w:val="20"/>
-        </w:rPr>
-        <w:t> :</w:t>
+        <w:t>) :</w:t>
       </w:r>
       <w:r>
         <w:rPr>
@@ -1921,8 +2401,8 @@
         </w:rPr>
         <w:drawing>
           <wp:inline distT="0" distB="0" distL="0" distR="0" wp14:anchorId="61ECB425">
-            <wp:extent cx="3182112" cy="1034406"/>
-            <wp:effectExtent l="0" t="0" r="0" b="0"/>
+            <wp:extent cx="3009332" cy="791210"/>
+            <wp:effectExtent l="0" t="0" r="635" b="8890"/>
             <wp:docPr id="276984754" name="Image 19"/>
             <wp:cNvGraphicFramePr>
               <a:graphicFrameLocks xmlns:a="http://schemas.openxmlformats.org/drawingml/2006/main" noChangeAspect="1"/>
@@ -1936,7 +2416,7 @@
                       <a:picLocks noChangeAspect="1" noChangeArrowheads="1"/>
                     </pic:cNvPicPr>
                   </pic:nvPicPr>
-                  <pic:blipFill>
+                  <pic:blipFill rotWithShape="1">
                     <a:blip r:embed="rId8">
                       <a:extLst>
                         <a:ext uri="{28A0092B-C50C-407E-A947-70E740481C1C}">
@@ -1944,20 +2424,26 @@
                         </a:ext>
                       </a:extLst>
                     </a:blip>
-                    <a:srcRect/>
-                    <a:stretch>
-                      <a:fillRect/>
-                    </a:stretch>
+                    <a:srcRect t="11882" r="5292" b="11517"/>
+                    <a:stretch/>
                   </pic:blipFill>
                   <pic:spPr bwMode="auto">
                     <a:xfrm>
                       <a:off x="0" y="0"/>
-                      <a:ext cx="3229571" cy="1049833"/>
+                      <a:ext cx="3058667" cy="804181"/>
                     </a:xfrm>
                     <a:prstGeom prst="rect">
                       <a:avLst/>
                     </a:prstGeom>
                     <a:noFill/>
+                    <a:ln>
+                      <a:noFill/>
+                    </a:ln>
+                    <a:extLst>
+                      <a:ext uri="{53640926-AAD7-44D8-BBD7-CCE9431645EC}">
+                        <a14:shadowObscured xmlns:a14="http://schemas.microsoft.com/office/drawing/2010/main"/>
+                      </a:ext>
+                    </a:extLst>
                   </pic:spPr>
                 </pic:pic>
               </a:graphicData>
@@ -2069,6 +2555,10 @@
     <w:p>
       <w:pPr>
         <w:spacing w:after="0"/>
+        <w:rPr>
+          <w:sz w:val="20"/>
+          <w:szCs w:val="20"/>
+        </w:rPr>
       </w:pPr>
     </w:p>
     <w:p>
@@ -2078,7 +2568,7 @@
         </w:rPr>
         <w:drawing>
           <wp:inline distT="0" distB="0" distL="0" distR="0" wp14:anchorId="484A2D78">
-            <wp:extent cx="4828032" cy="959104"/>
+            <wp:extent cx="4825733" cy="729976"/>
             <wp:effectExtent l="0" t="0" r="0" b="0"/>
             <wp:docPr id="152524423" name="Image 21"/>
             <wp:cNvGraphicFramePr>
@@ -2093,7 +2583,7 @@
                       <a:picLocks noChangeAspect="1" noChangeArrowheads="1"/>
                     </pic:cNvPicPr>
                   </pic:nvPicPr>
-                  <pic:blipFill>
+                  <pic:blipFill rotWithShape="1">
                     <a:blip r:embed="rId9">
                       <a:extLst>
                         <a:ext uri="{28A0092B-C50C-407E-A947-70E740481C1C}">
@@ -2101,20 +2591,26 @@
                         </a:ext>
                       </a:extLst>
                     </a:blip>
-                    <a:srcRect/>
-                    <a:stretch>
-                      <a:fillRect/>
-                    </a:stretch>
+                    <a:srcRect t="12812" b="11041"/>
+                    <a:stretch/>
                   </pic:blipFill>
                   <pic:spPr bwMode="auto">
                     <a:xfrm>
                       <a:off x="0" y="0"/>
-                      <a:ext cx="4992301" cy="991737"/>
+                      <a:ext cx="4992301" cy="755172"/>
                     </a:xfrm>
                     <a:prstGeom prst="rect">
                       <a:avLst/>
                     </a:prstGeom>
                     <a:noFill/>
+                    <a:ln>
+                      <a:noFill/>
+                    </a:ln>
+                    <a:extLst>
+                      <a:ext uri="{53640926-AAD7-44D8-BBD7-CCE9431645EC}">
+                        <a14:shadowObscured xmlns:a14="http://schemas.microsoft.com/office/drawing/2010/main"/>
+                      </a:ext>
+                    </a:extLst>
                   </pic:spPr>
                 </pic:pic>
               </a:graphicData>
@@ -3234,7 +3730,6 @@
   <w:style w:type="character" w:default="1" w:styleId="Policepardfaut">
     <w:name w:val="Default Paragraph Font"/>
     <w:uiPriority w:val="1"/>
-    <w:semiHidden/>
     <w:unhideWhenUsed/>
   </w:style>
   <w:style w:type="table" w:default="1" w:styleId="TableauNormal">
